--- a/resources/download/user_manual_schedule.docx
+++ b/resources/download/user_manual_schedule.docx
@@ -165,8 +165,8 @@
         </w:p>
       </w:sdtContent>
     </w:sdt>
-    <w:bookmarkStart w:id="0" w:name="_Toc128641760" w:displacedByCustomXml="next"/>
-    <w:bookmarkStart w:id="1" w:name="_Ref107571918" w:displacedByCustomXml="next"/>
+    <w:bookmarkStart w:id="0" w:name="_Ref107571918" w:displacedByCustomXml="next"/>
+    <w:bookmarkStart w:id="1" w:name="_Toc128641760" w:displacedByCustomXml="next"/>
     <w:sdt>
       <w:sdtPr>
         <w:rPr>
@@ -5721,6 +5721,7 @@
     <w:rsid w:val="005E352B"/>
     <w:rsid w:val="00607706"/>
     <w:rsid w:val="007D53A7"/>
+    <w:rsid w:val="0083351B"/>
     <w:rsid w:val="009F7A99"/>
     <w:rsid w:val="00A814C8"/>
     <w:rsid w:val="00B50E66"/>

--- a/resources/download/user_manual_schedule.docx
+++ b/resources/download/user_manual_schedule.docx
@@ -1,6 +1,6 @@
 
 <file path=word/document.xml><?xml version="1.0" encoding="utf-8"?>
-<w:document xmlns:wpc="http://schemas.microsoft.com/office/word/2010/wordprocessingCanvas" xmlns:cx="http://schemas.microsoft.com/office/drawing/2014/chartex" xmlns:cx1="http://schemas.microsoft.com/office/drawing/2015/9/8/chartex" xmlns:cx2="http://schemas.microsoft.com/office/drawing/2015/10/21/chartex" xmlns:cx3="http://schemas.microsoft.com/office/drawing/2016/5/9/chartex" xmlns:cx4="http://schemas.microsoft.com/office/drawing/2016/5/10/chartex" xmlns:cx5="http://schemas.microsoft.com/office/drawing/2016/5/11/chartex" xmlns:cx6="http://schemas.microsoft.com/office/drawing/2016/5/12/chartex" xmlns:cx7="http://schemas.microsoft.com/office/drawing/2016/5/13/chartex" xmlns:cx8="http://schemas.microsoft.com/office/drawing/2016/5/14/chartex" xmlns:mc="http://schemas.openxmlformats.org/markup-compatibility/2006" xmlns:aink="http://schemas.microsoft.com/office/drawing/2016/ink" xmlns:am3d="http://schemas.microsoft.com/office/drawing/2017/model3d" xmlns:o="urn:schemas-microsoft-com:office:office" xmlns:oel="http://schemas.microsoft.com/office/2019/extlst" xmlns:r="http://schemas.openxmlformats.org/officeDocument/2006/relationships" xmlns:m="http://schemas.openxmlformats.org/officeDocument/2006/math" xmlns:v="urn:schemas-microsoft-com:vml" xmlns:wp14="http://schemas.microsoft.com/office/word/2010/wordprocessingDrawing" xmlns:wp="http://schemas.openxmlformats.org/drawingml/2006/wordprocessingDrawing" xmlns:w10="urn:schemas-microsoft-com:office:word" xmlns:w="http://schemas.openxmlformats.org/wordprocessingml/2006/main" xmlns:w14="http://schemas.microsoft.com/office/word/2010/wordml" xmlns:w15="http://schemas.microsoft.com/office/word/2012/wordml" xmlns:w16cex="http://schemas.microsoft.com/office/word/2018/wordml/cex" xmlns:w16cid="http://schemas.microsoft.com/office/word/2016/wordml/cid" xmlns:w16="http://schemas.microsoft.com/office/word/2018/wordml" xmlns:w16sdtdh="http://schemas.microsoft.com/office/word/2020/wordml/sdtdatahash" xmlns:w16se="http://schemas.microsoft.com/office/word/2015/wordml/symex" xmlns:wpg="http://schemas.microsoft.com/office/word/2010/wordprocessingGroup" xmlns:wpi="http://schemas.microsoft.com/office/word/2010/wordprocessingInk" xmlns:wne="http://schemas.microsoft.com/office/word/2006/wordml" xmlns:wps="http://schemas.microsoft.com/office/word/2010/wordprocessingShape" mc:Ignorable="w14 w15 w16se w16cid w16 w16cex w16sdtdh wp14">
+<w:document xmlns:wpc="http://schemas.microsoft.com/office/word/2010/wordprocessingCanvas" xmlns:cx="http://schemas.microsoft.com/office/drawing/2014/chartex" xmlns:cx1="http://schemas.microsoft.com/office/drawing/2015/9/8/chartex" xmlns:cx2="http://schemas.microsoft.com/office/drawing/2015/10/21/chartex" xmlns:cx3="http://schemas.microsoft.com/office/drawing/2016/5/9/chartex" xmlns:cx4="http://schemas.microsoft.com/office/drawing/2016/5/10/chartex" xmlns:cx5="http://schemas.microsoft.com/office/drawing/2016/5/11/chartex" xmlns:cx6="http://schemas.microsoft.com/office/drawing/2016/5/12/chartex" xmlns:cx7="http://schemas.microsoft.com/office/drawing/2016/5/13/chartex" xmlns:cx8="http://schemas.microsoft.com/office/drawing/2016/5/14/chartex" xmlns:mc="http://schemas.openxmlformats.org/markup-compatibility/2006" xmlns:aink="http://schemas.microsoft.com/office/drawing/2016/ink" xmlns:am3d="http://schemas.microsoft.com/office/drawing/2017/model3d" xmlns:o="urn:schemas-microsoft-com:office:office" xmlns:oel="http://schemas.microsoft.com/office/2019/extlst" xmlns:r="http://schemas.openxmlformats.org/officeDocument/2006/relationships" xmlns:m="http://schemas.openxmlformats.org/officeDocument/2006/math" xmlns:v="urn:schemas-microsoft-com:vml" xmlns:wp14="http://schemas.microsoft.com/office/word/2010/wordprocessingDrawing" xmlns:wp="http://schemas.openxmlformats.org/drawingml/2006/wordprocessingDrawing" xmlns:w10="urn:schemas-microsoft-com:office:word" xmlns:w="http://schemas.openxmlformats.org/wordprocessingml/2006/main" xmlns:w14="http://schemas.microsoft.com/office/word/2010/wordml" xmlns:w15="http://schemas.microsoft.com/office/word/2012/wordml" xmlns:w16cex="http://schemas.microsoft.com/office/word/2018/wordml/cex" xmlns:w16cid="http://schemas.microsoft.com/office/word/2016/wordml/cid" xmlns:w16="http://schemas.microsoft.com/office/word/2018/wordml" xmlns:w16du="http://schemas.microsoft.com/office/word/2023/wordml/word16du" xmlns:w16sdtdh="http://schemas.microsoft.com/office/word/2020/wordml/sdtdatahash" xmlns:w16se="http://schemas.microsoft.com/office/word/2015/wordml/symex" xmlns:wpg="http://schemas.microsoft.com/office/word/2010/wordprocessingGroup" xmlns:wpi="http://schemas.microsoft.com/office/word/2010/wordprocessingInk" xmlns:wne="http://schemas.microsoft.com/office/word/2006/wordml" xmlns:wps="http://schemas.microsoft.com/office/word/2010/wordprocessingShape" mc:Ignorable="w14 w15 w16se w16cid w16 w16cex w16sdtdh wp14">
   <w:body>
     <w:sdt>
       <w:sdtPr>
@@ -67,7 +67,6 @@
                         <w:szCs w:val="88"/>
                       </w:rPr>
                     </w:pPr>
-                    <w:proofErr w:type="spellStart"/>
                     <w:r>
                       <w:rPr>
                         <w:rFonts w:asciiTheme="majorHAnsi" w:eastAsiaTheme="majorEastAsia" w:hAnsiTheme="majorHAnsi" w:cstheme="majorBidi"/>
@@ -77,7 +76,6 @@
                       </w:rPr>
                       <w:t>Scheduler</w:t>
                     </w:r>
-                    <w:proofErr w:type="spellEnd"/>
                   </w:p>
                 </w:sdtContent>
               </w:sdt>
@@ -165,8 +163,8 @@
         </w:p>
       </w:sdtContent>
     </w:sdt>
-    <w:bookmarkStart w:id="0" w:name="_Ref107571918" w:displacedByCustomXml="next"/>
-    <w:bookmarkStart w:id="1" w:name="_Toc128641760" w:displacedByCustomXml="next"/>
+    <w:bookmarkStart w:id="0" w:name="_Toc128641760" w:displacedByCustomXml="next"/>
+    <w:bookmarkStart w:id="1" w:name="_Ref107571918" w:displacedByCustomXml="next"/>
     <w:sdt>
       <w:sdtPr>
         <w:rPr>
@@ -793,7 +791,6 @@
         </w:rPr>
         <w:t xml:space="preserve"> aplikacji „</w:t>
       </w:r>
-      <w:proofErr w:type="spellStart"/>
       <w:r>
         <w:rPr>
           <w:i/>
@@ -801,17 +798,7 @@
           <w:sz w:val="24"/>
           <w:szCs w:val="24"/>
         </w:rPr>
-        <w:t>Scheduler</w:t>
-      </w:r>
-      <w:proofErr w:type="spellEnd"/>
-      <w:r>
-        <w:rPr>
-          <w:i/>
-          <w:iCs/>
-          <w:sz w:val="24"/>
-          <w:szCs w:val="24"/>
-        </w:rPr>
-        <w:t>”</w:t>
+        <w:t>Scheduler”</w:t>
       </w:r>
       <w:r>
         <w:rPr>
@@ -1976,6 +1963,79 @@
           <w:szCs w:val="24"/>
         </w:rPr>
         <w:t>Niektóre czynności wymagają dokumentu (dotyczy głównie inspektorów), jeśli wybrano taką czynność wyświetlone zostanie dodatkowe okienko z wyborem dokumentu.</w:t>
+      </w:r>
+    </w:p>
+    <w:p>
+      <w:pPr>
+        <w:pStyle w:val="Akapitzlist"/>
+        <w:numPr>
+          <w:ilvl w:val="0"/>
+          <w:numId w:val="14"/>
+        </w:numPr>
+        <w:ind w:left="1701" w:hanging="305"/>
+        <w:rPr>
+          <w:sz w:val="24"/>
+          <w:szCs w:val="24"/>
+        </w:rPr>
+      </w:pPr>
+      <w:r>
+        <w:rPr>
+          <w:sz w:val="24"/>
+          <w:szCs w:val="24"/>
+        </w:rPr>
+        <w:t xml:space="preserve">Jeśli czynność </w:t>
+      </w:r>
+      <w:r>
+        <w:rPr>
+          <w:sz w:val="24"/>
+          <w:szCs w:val="24"/>
+          <w:u w:val="single"/>
+        </w:rPr>
+        <w:t>nie</w:t>
+      </w:r>
+      <w:r>
+        <w:rPr>
+          <w:sz w:val="24"/>
+          <w:szCs w:val="24"/>
+        </w:rPr>
+        <w:t xml:space="preserve"> wymaga dokumentu wyświetlone zostanie okienko w którym można wybrać dodatkowe daty dla których wpis ma zostać powtórzony</w:t>
+      </w:r>
+    </w:p>
+    <w:p>
+      <w:pPr>
+        <w:pStyle w:val="Akapitzlist"/>
+        <w:numPr>
+          <w:ilvl w:val="0"/>
+          <w:numId w:val="14"/>
+        </w:numPr>
+        <w:ind w:left="1843" w:hanging="447"/>
+        <w:rPr>
+          <w:sz w:val="24"/>
+          <w:szCs w:val="24"/>
+        </w:rPr>
+      </w:pPr>
+      <w:r>
+        <w:rPr>
+          <w:sz w:val="24"/>
+          <w:szCs w:val="24"/>
+        </w:rPr>
+        <w:t xml:space="preserve">Wcisnąć przycisk </w:t>
+      </w:r>
+      <w:r>
+        <w:rPr>
+          <w:i/>
+          <w:iCs/>
+          <w:sz w:val="24"/>
+          <w:szCs w:val="24"/>
+        </w:rPr>
+        <w:t>„Zapisz”</w:t>
+      </w:r>
+      <w:r>
+        <w:rPr>
+          <w:sz w:val="24"/>
+          <w:szCs w:val="24"/>
+        </w:rPr>
+        <w:t>.</w:t>
       </w:r>
     </w:p>
     <w:p>
@@ -2800,7 +2860,7 @@
 </file>
 
 <file path=word/endnotes.xml><?xml version="1.0" encoding="utf-8"?>
-<w:endnotes xmlns:wpc="http://schemas.microsoft.com/office/word/2010/wordprocessingCanvas" xmlns:cx="http://schemas.microsoft.com/office/drawing/2014/chartex" xmlns:cx1="http://schemas.microsoft.com/office/drawing/2015/9/8/chartex" xmlns:cx2="http://schemas.microsoft.com/office/drawing/2015/10/21/chartex" xmlns:cx3="http://schemas.microsoft.com/office/drawing/2016/5/9/chartex" xmlns:cx4="http://schemas.microsoft.com/office/drawing/2016/5/10/chartex" xmlns:cx5="http://schemas.microsoft.com/office/drawing/2016/5/11/chartex" xmlns:cx6="http://schemas.microsoft.com/office/drawing/2016/5/12/chartex" xmlns:cx7="http://schemas.microsoft.com/office/drawing/2016/5/13/chartex" xmlns:cx8="http://schemas.microsoft.com/office/drawing/2016/5/14/chartex" xmlns:mc="http://schemas.openxmlformats.org/markup-compatibility/2006" xmlns:aink="http://schemas.microsoft.com/office/drawing/2016/ink" xmlns:am3d="http://schemas.microsoft.com/office/drawing/2017/model3d" xmlns:o="urn:schemas-microsoft-com:office:office" xmlns:oel="http://schemas.microsoft.com/office/2019/extlst" xmlns:r="http://schemas.openxmlformats.org/officeDocument/2006/relationships" xmlns:m="http://schemas.openxmlformats.org/officeDocument/2006/math" xmlns:v="urn:schemas-microsoft-com:vml" xmlns:wp14="http://schemas.microsoft.com/office/word/2010/wordprocessingDrawing" xmlns:wp="http://schemas.openxmlformats.org/drawingml/2006/wordprocessingDrawing" xmlns:w10="urn:schemas-microsoft-com:office:word" xmlns:w="http://schemas.openxmlformats.org/wordprocessingml/2006/main" xmlns:w14="http://schemas.microsoft.com/office/word/2010/wordml" xmlns:w15="http://schemas.microsoft.com/office/word/2012/wordml" xmlns:w16cex="http://schemas.microsoft.com/office/word/2018/wordml/cex" xmlns:w16cid="http://schemas.microsoft.com/office/word/2016/wordml/cid" xmlns:w16="http://schemas.microsoft.com/office/word/2018/wordml" xmlns:w16sdtdh="http://schemas.microsoft.com/office/word/2020/wordml/sdtdatahash" xmlns:w16se="http://schemas.microsoft.com/office/word/2015/wordml/symex" xmlns:wpg="http://schemas.microsoft.com/office/word/2010/wordprocessingGroup" xmlns:wpi="http://schemas.microsoft.com/office/word/2010/wordprocessingInk" xmlns:wne="http://schemas.microsoft.com/office/word/2006/wordml" xmlns:wps="http://schemas.microsoft.com/office/word/2010/wordprocessingShape" mc:Ignorable="w14 w15 w16se w16cid w16 w16cex w16sdtdh wp14">
+<w:endnotes xmlns:wpc="http://schemas.microsoft.com/office/word/2010/wordprocessingCanvas" xmlns:cx="http://schemas.microsoft.com/office/drawing/2014/chartex" xmlns:cx1="http://schemas.microsoft.com/office/drawing/2015/9/8/chartex" xmlns:cx2="http://schemas.microsoft.com/office/drawing/2015/10/21/chartex" xmlns:cx3="http://schemas.microsoft.com/office/drawing/2016/5/9/chartex" xmlns:cx4="http://schemas.microsoft.com/office/drawing/2016/5/10/chartex" xmlns:cx5="http://schemas.microsoft.com/office/drawing/2016/5/11/chartex" xmlns:cx6="http://schemas.microsoft.com/office/drawing/2016/5/12/chartex" xmlns:cx7="http://schemas.microsoft.com/office/drawing/2016/5/13/chartex" xmlns:cx8="http://schemas.microsoft.com/office/drawing/2016/5/14/chartex" xmlns:mc="http://schemas.openxmlformats.org/markup-compatibility/2006" xmlns:aink="http://schemas.microsoft.com/office/drawing/2016/ink" xmlns:am3d="http://schemas.microsoft.com/office/drawing/2017/model3d" xmlns:o="urn:schemas-microsoft-com:office:office" xmlns:oel="http://schemas.microsoft.com/office/2019/extlst" xmlns:r="http://schemas.openxmlformats.org/officeDocument/2006/relationships" xmlns:m="http://schemas.openxmlformats.org/officeDocument/2006/math" xmlns:v="urn:schemas-microsoft-com:vml" xmlns:wp14="http://schemas.microsoft.com/office/word/2010/wordprocessingDrawing" xmlns:wp="http://schemas.openxmlformats.org/drawingml/2006/wordprocessingDrawing" xmlns:w10="urn:schemas-microsoft-com:office:word" xmlns:w="http://schemas.openxmlformats.org/wordprocessingml/2006/main" xmlns:w14="http://schemas.microsoft.com/office/word/2010/wordml" xmlns:w15="http://schemas.microsoft.com/office/word/2012/wordml" xmlns:w16cex="http://schemas.microsoft.com/office/word/2018/wordml/cex" xmlns:w16cid="http://schemas.microsoft.com/office/word/2016/wordml/cid" xmlns:w16="http://schemas.microsoft.com/office/word/2018/wordml" xmlns:w16du="http://schemas.microsoft.com/office/word/2023/wordml/word16du" xmlns:w16sdtdh="http://schemas.microsoft.com/office/word/2020/wordml/sdtdatahash" xmlns:w16se="http://schemas.microsoft.com/office/word/2015/wordml/symex" xmlns:wpg="http://schemas.microsoft.com/office/word/2010/wordprocessingGroup" xmlns:wpi="http://schemas.microsoft.com/office/word/2010/wordprocessingInk" xmlns:wne="http://schemas.microsoft.com/office/word/2006/wordml" xmlns:wps="http://schemas.microsoft.com/office/word/2010/wordprocessingShape" mc:Ignorable="w14 w15 w16se w16cid w16 w16cex w16sdtdh wp14">
   <w:endnote w:type="separator" w:id="-1">
     <w:p>
       <w:pPr>
@@ -2825,7 +2885,7 @@
 </file>
 
 <file path=word/footer1.xml><?xml version="1.0" encoding="utf-8"?>
-<w:ftr xmlns:wpc="http://schemas.microsoft.com/office/word/2010/wordprocessingCanvas" xmlns:cx="http://schemas.microsoft.com/office/drawing/2014/chartex" xmlns:cx1="http://schemas.microsoft.com/office/drawing/2015/9/8/chartex" xmlns:cx2="http://schemas.microsoft.com/office/drawing/2015/10/21/chartex" xmlns:cx3="http://schemas.microsoft.com/office/drawing/2016/5/9/chartex" xmlns:cx4="http://schemas.microsoft.com/office/drawing/2016/5/10/chartex" xmlns:cx5="http://schemas.microsoft.com/office/drawing/2016/5/11/chartex" xmlns:cx6="http://schemas.microsoft.com/office/drawing/2016/5/12/chartex" xmlns:cx7="http://schemas.microsoft.com/office/drawing/2016/5/13/chartex" xmlns:cx8="http://schemas.microsoft.com/office/drawing/2016/5/14/chartex" xmlns:mc="http://schemas.openxmlformats.org/markup-compatibility/2006" xmlns:aink="http://schemas.microsoft.com/office/drawing/2016/ink" xmlns:am3d="http://schemas.microsoft.com/office/drawing/2017/model3d" xmlns:o="urn:schemas-microsoft-com:office:office" xmlns:oel="http://schemas.microsoft.com/office/2019/extlst" xmlns:r="http://schemas.openxmlformats.org/officeDocument/2006/relationships" xmlns:m="http://schemas.openxmlformats.org/officeDocument/2006/math" xmlns:v="urn:schemas-microsoft-com:vml" xmlns:wp14="http://schemas.microsoft.com/office/word/2010/wordprocessingDrawing" xmlns:wp="http://schemas.openxmlformats.org/drawingml/2006/wordprocessingDrawing" xmlns:w10="urn:schemas-microsoft-com:office:word" xmlns:w="http://schemas.openxmlformats.org/wordprocessingml/2006/main" xmlns:w14="http://schemas.microsoft.com/office/word/2010/wordml" xmlns:w15="http://schemas.microsoft.com/office/word/2012/wordml" xmlns:w16cex="http://schemas.microsoft.com/office/word/2018/wordml/cex" xmlns:w16cid="http://schemas.microsoft.com/office/word/2016/wordml/cid" xmlns:w16="http://schemas.microsoft.com/office/word/2018/wordml" xmlns:w16sdtdh="http://schemas.microsoft.com/office/word/2020/wordml/sdtdatahash" xmlns:w16se="http://schemas.microsoft.com/office/word/2015/wordml/symex" xmlns:wpg="http://schemas.microsoft.com/office/word/2010/wordprocessingGroup" xmlns:wpi="http://schemas.microsoft.com/office/word/2010/wordprocessingInk" xmlns:wne="http://schemas.microsoft.com/office/word/2006/wordml" xmlns:wps="http://schemas.microsoft.com/office/word/2010/wordprocessingShape" mc:Ignorable="w14 w15 w16se w16cid w16 w16cex w16sdtdh wp14">
+<w:ftr xmlns:wpc="http://schemas.microsoft.com/office/word/2010/wordprocessingCanvas" xmlns:cx="http://schemas.microsoft.com/office/drawing/2014/chartex" xmlns:cx1="http://schemas.microsoft.com/office/drawing/2015/9/8/chartex" xmlns:cx2="http://schemas.microsoft.com/office/drawing/2015/10/21/chartex" xmlns:cx3="http://schemas.microsoft.com/office/drawing/2016/5/9/chartex" xmlns:cx4="http://schemas.microsoft.com/office/drawing/2016/5/10/chartex" xmlns:cx5="http://schemas.microsoft.com/office/drawing/2016/5/11/chartex" xmlns:cx6="http://schemas.microsoft.com/office/drawing/2016/5/12/chartex" xmlns:cx7="http://schemas.microsoft.com/office/drawing/2016/5/13/chartex" xmlns:cx8="http://schemas.microsoft.com/office/drawing/2016/5/14/chartex" xmlns:mc="http://schemas.openxmlformats.org/markup-compatibility/2006" xmlns:aink="http://schemas.microsoft.com/office/drawing/2016/ink" xmlns:am3d="http://schemas.microsoft.com/office/drawing/2017/model3d" xmlns:o="urn:schemas-microsoft-com:office:office" xmlns:oel="http://schemas.microsoft.com/office/2019/extlst" xmlns:r="http://schemas.openxmlformats.org/officeDocument/2006/relationships" xmlns:m="http://schemas.openxmlformats.org/officeDocument/2006/math" xmlns:v="urn:schemas-microsoft-com:vml" xmlns:wp14="http://schemas.microsoft.com/office/word/2010/wordprocessingDrawing" xmlns:wp="http://schemas.openxmlformats.org/drawingml/2006/wordprocessingDrawing" xmlns:w10="urn:schemas-microsoft-com:office:word" xmlns:w="http://schemas.openxmlformats.org/wordprocessingml/2006/main" xmlns:w14="http://schemas.microsoft.com/office/word/2010/wordml" xmlns:w15="http://schemas.microsoft.com/office/word/2012/wordml" xmlns:w16cex="http://schemas.microsoft.com/office/word/2018/wordml/cex" xmlns:w16cid="http://schemas.microsoft.com/office/word/2016/wordml/cid" xmlns:w16="http://schemas.microsoft.com/office/word/2018/wordml" xmlns:w16du="http://schemas.microsoft.com/office/word/2023/wordml/word16du" xmlns:w16sdtdh="http://schemas.microsoft.com/office/word/2020/wordml/sdtdatahash" xmlns:w16se="http://schemas.microsoft.com/office/word/2015/wordml/symex" xmlns:wpg="http://schemas.microsoft.com/office/word/2010/wordprocessingGroup" xmlns:wpi="http://schemas.microsoft.com/office/word/2010/wordprocessingInk" xmlns:wne="http://schemas.microsoft.com/office/word/2006/wordml" xmlns:wps="http://schemas.microsoft.com/office/word/2010/wordprocessingShape" mc:Ignorable="w14 w15 w16se w16cid w16 w16cex w16sdtdh wp14">
   <w:sdt>
     <w:sdtPr>
       <w:id w:val="-537665201"/>
@@ -3107,7 +3167,7 @@
 </file>
 
 <file path=word/footnotes.xml><?xml version="1.0" encoding="utf-8"?>
-<w:footnotes xmlns:wpc="http://schemas.microsoft.com/office/word/2010/wordprocessingCanvas" xmlns:cx="http://schemas.microsoft.com/office/drawing/2014/chartex" xmlns:cx1="http://schemas.microsoft.com/office/drawing/2015/9/8/chartex" xmlns:cx2="http://schemas.microsoft.com/office/drawing/2015/10/21/chartex" xmlns:cx3="http://schemas.microsoft.com/office/drawing/2016/5/9/chartex" xmlns:cx4="http://schemas.microsoft.com/office/drawing/2016/5/10/chartex" xmlns:cx5="http://schemas.microsoft.com/office/drawing/2016/5/11/chartex" xmlns:cx6="http://schemas.microsoft.com/office/drawing/2016/5/12/chartex" xmlns:cx7="http://schemas.microsoft.com/office/drawing/2016/5/13/chartex" xmlns:cx8="http://schemas.microsoft.com/office/drawing/2016/5/14/chartex" xmlns:mc="http://schemas.openxmlformats.org/markup-compatibility/2006" xmlns:aink="http://schemas.microsoft.com/office/drawing/2016/ink" xmlns:am3d="http://schemas.microsoft.com/office/drawing/2017/model3d" xmlns:o="urn:schemas-microsoft-com:office:office" xmlns:oel="http://schemas.microsoft.com/office/2019/extlst" xmlns:r="http://schemas.openxmlformats.org/officeDocument/2006/relationships" xmlns:m="http://schemas.openxmlformats.org/officeDocument/2006/math" xmlns:v="urn:schemas-microsoft-com:vml" xmlns:wp14="http://schemas.microsoft.com/office/word/2010/wordprocessingDrawing" xmlns:wp="http://schemas.openxmlformats.org/drawingml/2006/wordprocessingDrawing" xmlns:w10="urn:schemas-microsoft-com:office:word" xmlns:w="http://schemas.openxmlformats.org/wordprocessingml/2006/main" xmlns:w14="http://schemas.microsoft.com/office/word/2010/wordml" xmlns:w15="http://schemas.microsoft.com/office/word/2012/wordml" xmlns:w16cex="http://schemas.microsoft.com/office/word/2018/wordml/cex" xmlns:w16cid="http://schemas.microsoft.com/office/word/2016/wordml/cid" xmlns:w16="http://schemas.microsoft.com/office/word/2018/wordml" xmlns:w16sdtdh="http://schemas.microsoft.com/office/word/2020/wordml/sdtdatahash" xmlns:w16se="http://schemas.microsoft.com/office/word/2015/wordml/symex" xmlns:wpg="http://schemas.microsoft.com/office/word/2010/wordprocessingGroup" xmlns:wpi="http://schemas.microsoft.com/office/word/2010/wordprocessingInk" xmlns:wne="http://schemas.microsoft.com/office/word/2006/wordml" xmlns:wps="http://schemas.microsoft.com/office/word/2010/wordprocessingShape" mc:Ignorable="w14 w15 w16se w16cid w16 w16cex w16sdtdh wp14">
+<w:footnotes xmlns:wpc="http://schemas.microsoft.com/office/word/2010/wordprocessingCanvas" xmlns:cx="http://schemas.microsoft.com/office/drawing/2014/chartex" xmlns:cx1="http://schemas.microsoft.com/office/drawing/2015/9/8/chartex" xmlns:cx2="http://schemas.microsoft.com/office/drawing/2015/10/21/chartex" xmlns:cx3="http://schemas.microsoft.com/office/drawing/2016/5/9/chartex" xmlns:cx4="http://schemas.microsoft.com/office/drawing/2016/5/10/chartex" xmlns:cx5="http://schemas.microsoft.com/office/drawing/2016/5/11/chartex" xmlns:cx6="http://schemas.microsoft.com/office/drawing/2016/5/12/chartex" xmlns:cx7="http://schemas.microsoft.com/office/drawing/2016/5/13/chartex" xmlns:cx8="http://schemas.microsoft.com/office/drawing/2016/5/14/chartex" xmlns:mc="http://schemas.openxmlformats.org/markup-compatibility/2006" xmlns:aink="http://schemas.microsoft.com/office/drawing/2016/ink" xmlns:am3d="http://schemas.microsoft.com/office/drawing/2017/model3d" xmlns:o="urn:schemas-microsoft-com:office:office" xmlns:oel="http://schemas.microsoft.com/office/2019/extlst" xmlns:r="http://schemas.openxmlformats.org/officeDocument/2006/relationships" xmlns:m="http://schemas.openxmlformats.org/officeDocument/2006/math" xmlns:v="urn:schemas-microsoft-com:vml" xmlns:wp14="http://schemas.microsoft.com/office/word/2010/wordprocessingDrawing" xmlns:wp="http://schemas.openxmlformats.org/drawingml/2006/wordprocessingDrawing" xmlns:w10="urn:schemas-microsoft-com:office:word" xmlns:w="http://schemas.openxmlformats.org/wordprocessingml/2006/main" xmlns:w14="http://schemas.microsoft.com/office/word/2010/wordml" xmlns:w15="http://schemas.microsoft.com/office/word/2012/wordml" xmlns:w16cex="http://schemas.microsoft.com/office/word/2018/wordml/cex" xmlns:w16cid="http://schemas.microsoft.com/office/word/2016/wordml/cid" xmlns:w16="http://schemas.microsoft.com/office/word/2018/wordml" xmlns:w16du="http://schemas.microsoft.com/office/word/2023/wordml/word16du" xmlns:w16sdtdh="http://schemas.microsoft.com/office/word/2020/wordml/sdtdatahash" xmlns:w16se="http://schemas.microsoft.com/office/word/2015/wordml/symex" xmlns:wpg="http://schemas.microsoft.com/office/word/2010/wordprocessingGroup" xmlns:wpi="http://schemas.microsoft.com/office/word/2010/wordprocessingInk" xmlns:wne="http://schemas.microsoft.com/office/word/2006/wordml" xmlns:wps="http://schemas.microsoft.com/office/word/2010/wordprocessingShape" mc:Ignorable="w14 w15 w16se w16cid w16 w16cex w16sdtdh wp14">
   <w:footnote w:type="separator" w:id="-1">
     <w:p>
       <w:pPr>
@@ -3132,25 +3192,20 @@
 </file>
 
 <file path=word/header1.xml><?xml version="1.0" encoding="utf-8"?>
-<w:hdr xmlns:wpc="http://schemas.microsoft.com/office/word/2010/wordprocessingCanvas" xmlns:cx="http://schemas.microsoft.com/office/drawing/2014/chartex" xmlns:cx1="http://schemas.microsoft.com/office/drawing/2015/9/8/chartex" xmlns:cx2="http://schemas.microsoft.com/office/drawing/2015/10/21/chartex" xmlns:cx3="http://schemas.microsoft.com/office/drawing/2016/5/9/chartex" xmlns:cx4="http://schemas.microsoft.com/office/drawing/2016/5/10/chartex" xmlns:cx5="http://schemas.microsoft.com/office/drawing/2016/5/11/chartex" xmlns:cx6="http://schemas.microsoft.com/office/drawing/2016/5/12/chartex" xmlns:cx7="http://schemas.microsoft.com/office/drawing/2016/5/13/chartex" xmlns:cx8="http://schemas.microsoft.com/office/drawing/2016/5/14/chartex" xmlns:mc="http://schemas.openxmlformats.org/markup-compatibility/2006" xmlns:aink="http://schemas.microsoft.com/office/drawing/2016/ink" xmlns:am3d="http://schemas.microsoft.com/office/drawing/2017/model3d" xmlns:o="urn:schemas-microsoft-com:office:office" xmlns:oel="http://schemas.microsoft.com/office/2019/extlst" xmlns:r="http://schemas.openxmlformats.org/officeDocument/2006/relationships" xmlns:m="http://schemas.openxmlformats.org/officeDocument/2006/math" xmlns:v="urn:schemas-microsoft-com:vml" xmlns:wp14="http://schemas.microsoft.com/office/word/2010/wordprocessingDrawing" xmlns:wp="http://schemas.openxmlformats.org/drawingml/2006/wordprocessingDrawing" xmlns:w10="urn:schemas-microsoft-com:office:word" xmlns:w="http://schemas.openxmlformats.org/wordprocessingml/2006/main" xmlns:w14="http://schemas.microsoft.com/office/word/2010/wordml" xmlns:w15="http://schemas.microsoft.com/office/word/2012/wordml" xmlns:w16cex="http://schemas.microsoft.com/office/word/2018/wordml/cex" xmlns:w16cid="http://schemas.microsoft.com/office/word/2016/wordml/cid" xmlns:w16="http://schemas.microsoft.com/office/word/2018/wordml" xmlns:w16sdtdh="http://schemas.microsoft.com/office/word/2020/wordml/sdtdatahash" xmlns:w16se="http://schemas.microsoft.com/office/word/2015/wordml/symex" xmlns:wpg="http://schemas.microsoft.com/office/word/2010/wordprocessingGroup" xmlns:wpi="http://schemas.microsoft.com/office/word/2010/wordprocessingInk" xmlns:wne="http://schemas.microsoft.com/office/word/2006/wordml" xmlns:wps="http://schemas.microsoft.com/office/word/2010/wordprocessingShape" mc:Ignorable="w14 w15 w16se w16cid w16 w16cex w16sdtdh wp14">
+<w:hdr xmlns:wpc="http://schemas.microsoft.com/office/word/2010/wordprocessingCanvas" xmlns:cx="http://schemas.microsoft.com/office/drawing/2014/chartex" xmlns:cx1="http://schemas.microsoft.com/office/drawing/2015/9/8/chartex" xmlns:cx2="http://schemas.microsoft.com/office/drawing/2015/10/21/chartex" xmlns:cx3="http://schemas.microsoft.com/office/drawing/2016/5/9/chartex" xmlns:cx4="http://schemas.microsoft.com/office/drawing/2016/5/10/chartex" xmlns:cx5="http://schemas.microsoft.com/office/drawing/2016/5/11/chartex" xmlns:cx6="http://schemas.microsoft.com/office/drawing/2016/5/12/chartex" xmlns:cx7="http://schemas.microsoft.com/office/drawing/2016/5/13/chartex" xmlns:cx8="http://schemas.microsoft.com/office/drawing/2016/5/14/chartex" xmlns:mc="http://schemas.openxmlformats.org/markup-compatibility/2006" xmlns:aink="http://schemas.microsoft.com/office/drawing/2016/ink" xmlns:am3d="http://schemas.microsoft.com/office/drawing/2017/model3d" xmlns:o="urn:schemas-microsoft-com:office:office" xmlns:oel="http://schemas.microsoft.com/office/2019/extlst" xmlns:r="http://schemas.openxmlformats.org/officeDocument/2006/relationships" xmlns:m="http://schemas.openxmlformats.org/officeDocument/2006/math" xmlns:v="urn:schemas-microsoft-com:vml" xmlns:wp14="http://schemas.microsoft.com/office/word/2010/wordprocessingDrawing" xmlns:wp="http://schemas.openxmlformats.org/drawingml/2006/wordprocessingDrawing" xmlns:w10="urn:schemas-microsoft-com:office:word" xmlns:w="http://schemas.openxmlformats.org/wordprocessingml/2006/main" xmlns:w14="http://schemas.microsoft.com/office/word/2010/wordml" xmlns:w15="http://schemas.microsoft.com/office/word/2012/wordml" xmlns:w16cex="http://schemas.microsoft.com/office/word/2018/wordml/cex" xmlns:w16cid="http://schemas.microsoft.com/office/word/2016/wordml/cid" xmlns:w16="http://schemas.microsoft.com/office/word/2018/wordml" xmlns:w16du="http://schemas.microsoft.com/office/word/2023/wordml/word16du" xmlns:w16sdtdh="http://schemas.microsoft.com/office/word/2020/wordml/sdtdatahash" xmlns:w16se="http://schemas.microsoft.com/office/word/2015/wordml/symex" xmlns:wpg="http://schemas.microsoft.com/office/word/2010/wordprocessingGroup" xmlns:wpi="http://schemas.microsoft.com/office/word/2010/wordprocessingInk" xmlns:wne="http://schemas.microsoft.com/office/word/2006/wordml" xmlns:wps="http://schemas.microsoft.com/office/word/2010/wordprocessingShape" mc:Ignorable="w14 w15 w16se w16cid w16 w16cex w16sdtdh wp14">
   <w:p>
     <w:pPr>
       <w:pStyle w:val="Nagwek"/>
     </w:pPr>
-    <w:proofErr w:type="spellStart"/>
     <w:r>
-      <w:t>Scheduler</w:t>
-    </w:r>
-    <w:proofErr w:type="spellEnd"/>
-    <w:r>
-      <w:t xml:space="preserve"> – Instrukcja Użytkownika</w:t>
+      <w:t>Scheduler – Instrukcja Użytkownika</w:t>
     </w:r>
   </w:p>
 </w:hdr>
 </file>
 
 <file path=word/numbering.xml><?xml version="1.0" encoding="utf-8"?>
-<w:numbering xmlns:wpc="http://schemas.microsoft.com/office/word/2010/wordprocessingCanvas" xmlns:cx="http://schemas.microsoft.com/office/drawing/2014/chartex" xmlns:cx1="http://schemas.microsoft.com/office/drawing/2015/9/8/chartex" xmlns:cx2="http://schemas.microsoft.com/office/drawing/2015/10/21/chartex" xmlns:cx3="http://schemas.microsoft.com/office/drawing/2016/5/9/chartex" xmlns:cx4="http://schemas.microsoft.com/office/drawing/2016/5/10/chartex" xmlns:cx5="http://schemas.microsoft.com/office/drawing/2016/5/11/chartex" xmlns:cx6="http://schemas.microsoft.com/office/drawing/2016/5/12/chartex" xmlns:cx7="http://schemas.microsoft.com/office/drawing/2016/5/13/chartex" xmlns:cx8="http://schemas.microsoft.com/office/drawing/2016/5/14/chartex" xmlns:mc="http://schemas.openxmlformats.org/markup-compatibility/2006" xmlns:aink="http://schemas.microsoft.com/office/drawing/2016/ink" xmlns:am3d="http://schemas.microsoft.com/office/drawing/2017/model3d" xmlns:o="urn:schemas-microsoft-com:office:office" xmlns:oel="http://schemas.microsoft.com/office/2019/extlst" xmlns:r="http://schemas.openxmlformats.org/officeDocument/2006/relationships" xmlns:m="http://schemas.openxmlformats.org/officeDocument/2006/math" xmlns:v="urn:schemas-microsoft-com:vml" xmlns:wp14="http://schemas.microsoft.com/office/word/2010/wordprocessingDrawing" xmlns:wp="http://schemas.openxmlformats.org/drawingml/2006/wordprocessingDrawing" xmlns:w10="urn:schemas-microsoft-com:office:word" xmlns:w="http://schemas.openxmlformats.org/wordprocessingml/2006/main" xmlns:w14="http://schemas.microsoft.com/office/word/2010/wordml" xmlns:w15="http://schemas.microsoft.com/office/word/2012/wordml" xmlns:w16cex="http://schemas.microsoft.com/office/word/2018/wordml/cex" xmlns:w16cid="http://schemas.microsoft.com/office/word/2016/wordml/cid" xmlns:w16="http://schemas.microsoft.com/office/word/2018/wordml" xmlns:w16sdtdh="http://schemas.microsoft.com/office/word/2020/wordml/sdtdatahash" xmlns:w16se="http://schemas.microsoft.com/office/word/2015/wordml/symex" xmlns:wpg="http://schemas.microsoft.com/office/word/2010/wordprocessingGroup" xmlns:wpi="http://schemas.microsoft.com/office/word/2010/wordprocessingInk" xmlns:wne="http://schemas.microsoft.com/office/word/2006/wordml" xmlns:wps="http://schemas.microsoft.com/office/word/2010/wordprocessingShape" mc:Ignorable="w14 w15 w16se w16cid w16 w16cex w16sdtdh wp14">
+<w:numbering xmlns:wpc="http://schemas.microsoft.com/office/word/2010/wordprocessingCanvas" xmlns:cx="http://schemas.microsoft.com/office/drawing/2014/chartex" xmlns:cx1="http://schemas.microsoft.com/office/drawing/2015/9/8/chartex" xmlns:cx2="http://schemas.microsoft.com/office/drawing/2015/10/21/chartex" xmlns:cx3="http://schemas.microsoft.com/office/drawing/2016/5/9/chartex" xmlns:cx4="http://schemas.microsoft.com/office/drawing/2016/5/10/chartex" xmlns:cx5="http://schemas.microsoft.com/office/drawing/2016/5/11/chartex" xmlns:cx6="http://schemas.microsoft.com/office/drawing/2016/5/12/chartex" xmlns:cx7="http://schemas.microsoft.com/office/drawing/2016/5/13/chartex" xmlns:cx8="http://schemas.microsoft.com/office/drawing/2016/5/14/chartex" xmlns:mc="http://schemas.openxmlformats.org/markup-compatibility/2006" xmlns:aink="http://schemas.microsoft.com/office/drawing/2016/ink" xmlns:am3d="http://schemas.microsoft.com/office/drawing/2017/model3d" xmlns:o="urn:schemas-microsoft-com:office:office" xmlns:oel="http://schemas.microsoft.com/office/2019/extlst" xmlns:r="http://schemas.openxmlformats.org/officeDocument/2006/relationships" xmlns:m="http://schemas.openxmlformats.org/officeDocument/2006/math" xmlns:v="urn:schemas-microsoft-com:vml" xmlns:wp14="http://schemas.microsoft.com/office/word/2010/wordprocessingDrawing" xmlns:wp="http://schemas.openxmlformats.org/drawingml/2006/wordprocessingDrawing" xmlns:w10="urn:schemas-microsoft-com:office:word" xmlns:w="http://schemas.openxmlformats.org/wordprocessingml/2006/main" xmlns:w14="http://schemas.microsoft.com/office/word/2010/wordml" xmlns:w15="http://schemas.microsoft.com/office/word/2012/wordml" xmlns:w16cex="http://schemas.microsoft.com/office/word/2018/wordml/cex" xmlns:w16cid="http://schemas.microsoft.com/office/word/2016/wordml/cid" xmlns:w16="http://schemas.microsoft.com/office/word/2018/wordml" xmlns:w16du="http://schemas.microsoft.com/office/word/2023/wordml/word16du" xmlns:w16sdtdh="http://schemas.microsoft.com/office/word/2020/wordml/sdtdatahash" xmlns:w16se="http://schemas.microsoft.com/office/word/2015/wordml/symex" xmlns:wpg="http://schemas.microsoft.com/office/word/2010/wordprocessingGroup" xmlns:wpi="http://schemas.microsoft.com/office/word/2010/wordprocessingInk" xmlns:wne="http://schemas.microsoft.com/office/word/2006/wordml" xmlns:wps="http://schemas.microsoft.com/office/word/2010/wordprocessingShape" mc:Ignorable="w14 w15 w16se w16cid w16 w16cex w16sdtdh wp14">
   <w:abstractNum w:abstractNumId="0" w15:restartNumberingAfterBreak="0">
     <w:nsid w:val="00601BDE"/>
     <w:multiLevelType w:val="hybridMultilevel"/>
@@ -5567,7 +5622,7 @@
 </file>
 
 <file path=word/glossary/document.xml><?xml version="1.0" encoding="utf-8"?>
-<w:glossaryDocument xmlns:wpc="http://schemas.microsoft.com/office/word/2010/wordprocessingCanvas" xmlns:cx="http://schemas.microsoft.com/office/drawing/2014/chartex" xmlns:cx1="http://schemas.microsoft.com/office/drawing/2015/9/8/chartex" xmlns:cx2="http://schemas.microsoft.com/office/drawing/2015/10/21/chartex" xmlns:cx3="http://schemas.microsoft.com/office/drawing/2016/5/9/chartex" xmlns:cx4="http://schemas.microsoft.com/office/drawing/2016/5/10/chartex" xmlns:cx5="http://schemas.microsoft.com/office/drawing/2016/5/11/chartex" xmlns:cx6="http://schemas.microsoft.com/office/drawing/2016/5/12/chartex" xmlns:cx7="http://schemas.microsoft.com/office/drawing/2016/5/13/chartex" xmlns:cx8="http://schemas.microsoft.com/office/drawing/2016/5/14/chartex" xmlns:mc="http://schemas.openxmlformats.org/markup-compatibility/2006" xmlns:aink="http://schemas.microsoft.com/office/drawing/2016/ink" xmlns:am3d="http://schemas.microsoft.com/office/drawing/2017/model3d" xmlns:o="urn:schemas-microsoft-com:office:office" xmlns:oel="http://schemas.microsoft.com/office/2019/extlst" xmlns:r="http://schemas.openxmlformats.org/officeDocument/2006/relationships" xmlns:m="http://schemas.openxmlformats.org/officeDocument/2006/math" xmlns:v="urn:schemas-microsoft-com:vml" xmlns:wp14="http://schemas.microsoft.com/office/word/2010/wordprocessingDrawing" xmlns:wp="http://schemas.openxmlformats.org/drawingml/2006/wordprocessingDrawing" xmlns:w10="urn:schemas-microsoft-com:office:word" xmlns:w="http://schemas.openxmlformats.org/wordprocessingml/2006/main" xmlns:w14="http://schemas.microsoft.com/office/word/2010/wordml" xmlns:w15="http://schemas.microsoft.com/office/word/2012/wordml" xmlns:w16cex="http://schemas.microsoft.com/office/word/2018/wordml/cex" xmlns:w16cid="http://schemas.microsoft.com/office/word/2016/wordml/cid" xmlns:w16="http://schemas.microsoft.com/office/word/2018/wordml" xmlns:w16sdtdh="http://schemas.microsoft.com/office/word/2020/wordml/sdtdatahash" xmlns:w16se="http://schemas.microsoft.com/office/word/2015/wordml/symex" xmlns:wpg="http://schemas.microsoft.com/office/word/2010/wordprocessingGroup" xmlns:wpi="http://schemas.microsoft.com/office/word/2010/wordprocessingInk" xmlns:wne="http://schemas.microsoft.com/office/word/2006/wordml" xmlns:wps="http://schemas.microsoft.com/office/word/2010/wordprocessingShape" mc:Ignorable="w14 w15 w16se w16cid w16 w16cex w16sdtdh wp14">
+<w:glossaryDocument xmlns:wpc="http://schemas.microsoft.com/office/word/2010/wordprocessingCanvas" xmlns:cx="http://schemas.microsoft.com/office/drawing/2014/chartex" xmlns:cx1="http://schemas.microsoft.com/office/drawing/2015/9/8/chartex" xmlns:cx2="http://schemas.microsoft.com/office/drawing/2015/10/21/chartex" xmlns:cx3="http://schemas.microsoft.com/office/drawing/2016/5/9/chartex" xmlns:cx4="http://schemas.microsoft.com/office/drawing/2016/5/10/chartex" xmlns:cx5="http://schemas.microsoft.com/office/drawing/2016/5/11/chartex" xmlns:cx6="http://schemas.microsoft.com/office/drawing/2016/5/12/chartex" xmlns:cx7="http://schemas.microsoft.com/office/drawing/2016/5/13/chartex" xmlns:cx8="http://schemas.microsoft.com/office/drawing/2016/5/14/chartex" xmlns:mc="http://schemas.openxmlformats.org/markup-compatibility/2006" xmlns:aink="http://schemas.microsoft.com/office/drawing/2016/ink" xmlns:am3d="http://schemas.microsoft.com/office/drawing/2017/model3d" xmlns:o="urn:schemas-microsoft-com:office:office" xmlns:oel="http://schemas.microsoft.com/office/2019/extlst" xmlns:r="http://schemas.openxmlformats.org/officeDocument/2006/relationships" xmlns:m="http://schemas.openxmlformats.org/officeDocument/2006/math" xmlns:v="urn:schemas-microsoft-com:vml" xmlns:wp14="http://schemas.microsoft.com/office/word/2010/wordprocessingDrawing" xmlns:wp="http://schemas.openxmlformats.org/drawingml/2006/wordprocessingDrawing" xmlns:w10="urn:schemas-microsoft-com:office:word" xmlns:w="http://schemas.openxmlformats.org/wordprocessingml/2006/main" xmlns:w14="http://schemas.microsoft.com/office/word/2010/wordml" xmlns:w15="http://schemas.microsoft.com/office/word/2012/wordml" xmlns:w16cex="http://schemas.microsoft.com/office/word/2018/wordml/cex" xmlns:w16cid="http://schemas.microsoft.com/office/word/2016/wordml/cid" xmlns:w16="http://schemas.microsoft.com/office/word/2018/wordml" xmlns:w16du="http://schemas.microsoft.com/office/word/2023/wordml/word16du" xmlns:w16sdtdh="http://schemas.microsoft.com/office/word/2020/wordml/sdtdatahash" xmlns:w16se="http://schemas.microsoft.com/office/word/2015/wordml/symex" xmlns:wpg="http://schemas.microsoft.com/office/word/2010/wordprocessingGroup" xmlns:wpi="http://schemas.microsoft.com/office/word/2010/wordprocessingInk" xmlns:wne="http://schemas.microsoft.com/office/word/2006/wordml" xmlns:wps="http://schemas.microsoft.com/office/word/2010/wordprocessingShape" mc:Ignorable="w14 w15 w16se w16cid w16 w16cex w16sdtdh wp14">
   <w:docParts>
     <w:docPart>
       <w:docPartPr>
@@ -5725,6 +5780,7 @@
     <w:rsid w:val="009F7A99"/>
     <w:rsid w:val="00A814C8"/>
     <w:rsid w:val="00B50E66"/>
+    <w:rsid w:val="00EF0A56"/>
     <w:rsid w:val="00F61431"/>
   </w:rsids>
   <m:mathPr>
